--- a/Ficha comparativa de algoritmos de ordenação.docx
+++ b/Ficha comparativa de algoritmos de ordenação.docx
@@ -519,15 +519,15 @@
         <w:tblLook w:val="04A0" w:firstRow="1" w:lastRow="0" w:firstColumn="1" w:lastColumn="0" w:noHBand="0" w:noVBand="1"/>
       </w:tblPr>
       <w:tblGrid>
-        <w:gridCol w:w="1508"/>
-        <w:gridCol w:w="988"/>
+        <w:gridCol w:w="1493"/>
+        <w:gridCol w:w="986"/>
         <w:gridCol w:w="2483"/>
         <w:gridCol w:w="965"/>
         <w:gridCol w:w="2483"/>
-        <w:gridCol w:w="964"/>
-        <w:gridCol w:w="2468"/>
-        <w:gridCol w:w="1036"/>
-        <w:gridCol w:w="2374"/>
+        <w:gridCol w:w="963"/>
+        <w:gridCol w:w="2483"/>
+        <w:gridCol w:w="1032"/>
+        <w:gridCol w:w="2381"/>
       </w:tblGrid>
       <w:tr>
         <w:trPr>
@@ -955,9 +955,19 @@
               <w:spacing w:after="0" w:line="240" w:lineRule="auto"/>
               <w:jc w:val="right"/>
               <w:rPr>
-                <w:lang w:val="pt-PT"/>
-              </w:rPr>
-            </w:pPr>
+                <w:b/>
+                <w:bCs/>
+                <w:lang w:val="pt-PT"/>
+              </w:rPr>
+            </w:pPr>
+            <w:r>
+              <w:rPr>
+                <w:b/>
+                <w:bCs/>
+                <w:lang w:val="pt-PT"/>
+              </w:rPr>
+              <w:t>2577.5756497383118</w:t>
+            </w:r>
           </w:p>
         </w:tc>
         <w:tc>
@@ -1218,9 +1228,19 @@
               <w:spacing w:after="0" w:line="240" w:lineRule="auto"/>
               <w:jc w:val="right"/>
               <w:rPr>
-                <w:lang w:val="pt-PT"/>
-              </w:rPr>
-            </w:pPr>
+                <w:b/>
+                <w:bCs/>
+                <w:lang w:val="pt-PT"/>
+              </w:rPr>
+            </w:pPr>
+            <w:r>
+              <w:rPr>
+                <w:b/>
+                <w:bCs/>
+                <w:lang w:val="pt-PT"/>
+              </w:rPr>
+              <w:t>0.000247955322265625MB</w:t>
+            </w:r>
           </w:p>
         </w:tc>
         <w:tc>
@@ -1468,11 +1488,15 @@
               <w:spacing w:after="0" w:line="240" w:lineRule="auto"/>
               <w:jc w:val="right"/>
               <w:rPr>
-                <w:lang w:val="pt-PT"/>
-              </w:rPr>
-            </w:pPr>
-            <w:r>
-              <w:rPr>
+                <w:b/>
+                <w:bCs/>
+                <w:lang w:val="pt-PT"/>
+              </w:rPr>
+            </w:pPr>
+            <w:r>
+              <w:rPr>
+                <w:b/>
+                <w:bCs/>
                 <w:lang w:val="pt-PT"/>
               </w:rPr>
               <w:t>864.6730809211731</w:t>
@@ -1521,11 +1545,15 @@
               <w:spacing w:after="0" w:line="240" w:lineRule="auto"/>
               <w:jc w:val="right"/>
               <w:rPr>
-                <w:lang w:val="pt-PT"/>
-              </w:rPr>
-            </w:pPr>
-            <w:r>
-              <w:rPr>
+                <w:b/>
+                <w:bCs/>
+                <w:lang w:val="pt-PT"/>
+              </w:rPr>
+            </w:pPr>
+            <w:r>
+              <w:rPr>
+                <w:b/>
+                <w:bCs/>
                 <w:lang w:val="pt-PT"/>
               </w:rPr>
               <w:t>3729.897964954376</w:t>
@@ -1716,11 +1744,15 @@
               <w:spacing w:after="0" w:line="240" w:lineRule="auto"/>
               <w:jc w:val="right"/>
               <w:rPr>
-                <w:lang w:val="pt-PT"/>
-              </w:rPr>
-            </w:pPr>
-            <w:r>
-              <w:rPr>
+                <w:b/>
+                <w:bCs/>
+                <w:lang w:val="pt-PT"/>
+              </w:rPr>
+            </w:pPr>
+            <w:r>
+              <w:rPr>
+                <w:b/>
+                <w:bCs/>
                 <w:lang w:val="pt-PT"/>
               </w:rPr>
               <w:t>0.00035858154296875MB</w:t>
@@ -1769,15 +1801,11 @@
               <w:spacing w:after="0" w:line="240" w:lineRule="auto"/>
               <w:jc w:val="right"/>
               <w:rPr>
-                <w:lang w:val="pt-PT"/>
-              </w:rPr>
-            </w:pPr>
-            <w:r>
-              <w:rPr>
-                <w:lang w:val="pt-PT"/>
-              </w:rPr>
-              <w:t>3729.897964954376</w:t>
-            </w:r>
+                <w:b/>
+                <w:bCs/>
+                <w:lang w:val="pt-PT"/>
+              </w:rPr>
+            </w:pPr>
           </w:p>
         </w:tc>
       </w:tr>
@@ -1972,11 +2000,15 @@
               <w:spacing w:after="0" w:line="240" w:lineRule="auto"/>
               <w:jc w:val="right"/>
               <w:rPr>
-                <w:lang w:val="pt-PT"/>
-              </w:rPr>
-            </w:pPr>
-            <w:r>
-              <w:rPr>
+                <w:b/>
+                <w:bCs/>
+                <w:lang w:val="pt-PT"/>
+              </w:rPr>
+            </w:pPr>
+            <w:r>
+              <w:rPr>
+                <w:b/>
+                <w:bCs/>
                 <w:lang w:val="pt-PT"/>
               </w:rPr>
               <w:t>1.1951231956481934</w:t>
@@ -2025,11 +2057,15 @@
               <w:spacing w:after="0" w:line="240" w:lineRule="auto"/>
               <w:jc w:val="right"/>
               <w:rPr>
-                <w:lang w:val="pt-PT"/>
-              </w:rPr>
-            </w:pPr>
-            <w:r>
-              <w:rPr>
+                <w:b/>
+                <w:bCs/>
+                <w:lang w:val="pt-PT"/>
+              </w:rPr>
+            </w:pPr>
+            <w:r>
+              <w:rPr>
+                <w:b/>
+                <w:bCs/>
                 <w:lang w:val="pt-PT"/>
               </w:rPr>
               <w:t>2.5222043991088867</w:t>
@@ -2218,11 +2254,15 @@
               <w:spacing w:after="0" w:line="240" w:lineRule="auto"/>
               <w:jc w:val="right"/>
               <w:rPr>
-                <w:lang w:val="pt-PT"/>
-              </w:rPr>
-            </w:pPr>
-            <w:r>
-              <w:rPr>
+                <w:b/>
+                <w:bCs/>
+                <w:lang w:val="pt-PT"/>
+              </w:rPr>
+            </w:pPr>
+            <w:r>
+              <w:rPr>
+                <w:b/>
+                <w:bCs/>
                 <w:lang w:val="pt-PT"/>
               </w:rPr>
               <w:t>1.1947622299194336MB</w:t>
@@ -2271,11 +2311,15 @@
               <w:spacing w:after="0" w:line="240" w:lineRule="auto"/>
               <w:jc w:val="right"/>
               <w:rPr>
-                <w:lang w:val="pt-PT"/>
-              </w:rPr>
-            </w:pPr>
-            <w:r>
-              <w:rPr>
+                <w:b/>
+                <w:bCs/>
+                <w:lang w:val="pt-PT"/>
+              </w:rPr>
+            </w:pPr>
+            <w:r>
+              <w:rPr>
+                <w:b/>
+                <w:bCs/>
                 <w:lang w:val="pt-PT"/>
               </w:rPr>
               <w:t>2.2983694076538086MB</w:t>
@@ -2472,11 +2516,15 @@
               <w:spacing w:after="0" w:line="240" w:lineRule="auto"/>
               <w:jc w:val="right"/>
               <w:rPr>
-                <w:lang w:val="pt-PT"/>
-              </w:rPr>
-            </w:pPr>
-            <w:r>
-              <w:rPr>
+                <w:b/>
+                <w:bCs/>
+                <w:lang w:val="pt-PT"/>
+              </w:rPr>
+            </w:pPr>
+            <w:r>
+              <w:rPr>
+                <w:b/>
+                <w:bCs/>
                 <w:lang w:val="pt-PT"/>
               </w:rPr>
               <w:t>1.6101994514465332</w:t>
@@ -2525,11 +2573,15 @@
               <w:spacing w:after="0" w:line="240" w:lineRule="auto"/>
               <w:jc w:val="right"/>
               <w:rPr>
-                <w:lang w:val="pt-PT"/>
-              </w:rPr>
-            </w:pPr>
-            <w:r>
-              <w:rPr>
+                <w:b/>
+                <w:bCs/>
+                <w:lang w:val="pt-PT"/>
+              </w:rPr>
+            </w:pPr>
+            <w:r>
+              <w:rPr>
+                <w:b/>
+                <w:bCs/>
                 <w:lang w:val="pt-PT"/>
               </w:rPr>
               <w:t>3.344829559326172</w:t>
@@ -2718,11 +2770,15 @@
               <w:spacing w:after="0" w:line="240" w:lineRule="auto"/>
               <w:jc w:val="right"/>
               <w:rPr>
-                <w:lang w:val="pt-PT"/>
-              </w:rPr>
-            </w:pPr>
-            <w:r>
-              <w:rPr>
+                <w:b/>
+                <w:bCs/>
+                <w:lang w:val="pt-PT"/>
+              </w:rPr>
+            </w:pPr>
+            <w:r>
+              <w:rPr>
+                <w:b/>
+                <w:bCs/>
                 <w:lang w:val="pt-PT"/>
               </w:rPr>
               <w:t>0.09663581848144531MB</w:t>
@@ -2771,11 +2827,15 @@
               <w:spacing w:after="0" w:line="240" w:lineRule="auto"/>
               <w:jc w:val="right"/>
               <w:rPr>
-                <w:lang w:val="pt-PT"/>
-              </w:rPr>
-            </w:pPr>
-            <w:r>
-              <w:rPr>
+                <w:b/>
+                <w:bCs/>
+                <w:lang w:val="pt-PT"/>
+              </w:rPr>
+            </w:pPr>
+            <w:r>
+              <w:rPr>
+                <w:b/>
+                <w:bCs/>
                 <w:lang w:val="pt-PT"/>
               </w:rPr>
               <w:t>0.09928703308105469MB</w:t>
@@ -2972,9 +3032,19 @@
               <w:spacing w:after="0" w:line="240" w:lineRule="auto"/>
               <w:jc w:val="right"/>
               <w:rPr>
-                <w:lang w:val="pt-PT"/>
-              </w:rPr>
-            </w:pPr>
+                <w:b/>
+                <w:bCs/>
+                <w:lang w:val="pt-PT"/>
+              </w:rPr>
+            </w:pPr>
+            <w:r>
+              <w:rPr>
+                <w:b/>
+                <w:bCs/>
+                <w:lang w:val="pt-PT"/>
+              </w:rPr>
+              <w:t>Merge Sort</w:t>
+            </w:r>
           </w:p>
         </w:tc>
         <w:tc>
@@ -3019,9 +3089,19 @@
               <w:spacing w:after="0" w:line="240" w:lineRule="auto"/>
               <w:jc w:val="right"/>
               <w:rPr>
-                <w:lang w:val="pt-PT"/>
-              </w:rPr>
-            </w:pPr>
+                <w:b/>
+                <w:bCs/>
+                <w:lang w:val="pt-PT"/>
+              </w:rPr>
+            </w:pPr>
+            <w:r>
+              <w:rPr>
+                <w:b/>
+                <w:bCs/>
+                <w:lang w:val="pt-PT"/>
+              </w:rPr>
+              <w:t>Merge Sort</w:t>
+            </w:r>
           </w:p>
         </w:tc>
       </w:tr>
@@ -3182,9 +3262,19 @@
               <w:spacing w:after="0" w:line="240" w:lineRule="auto"/>
               <w:jc w:val="right"/>
               <w:rPr>
-                <w:lang w:val="pt-PT"/>
-              </w:rPr>
-            </w:pPr>
+                <w:b/>
+                <w:bCs/>
+                <w:lang w:val="pt-PT"/>
+              </w:rPr>
+            </w:pPr>
+            <w:r>
+              <w:rPr>
+                <w:b/>
+                <w:bCs/>
+                <w:lang w:val="pt-PT"/>
+              </w:rPr>
+              <w:t>Bubble Sort</w:t>
+            </w:r>
           </w:p>
         </w:tc>
         <w:tc>
@@ -3223,6 +3313,8 @@
               <w:spacing w:after="0" w:line="240" w:lineRule="auto"/>
               <w:jc w:val="right"/>
               <w:rPr>
+                <w:b/>
+                <w:bCs/>
                 <w:lang w:val="pt-PT"/>
               </w:rPr>
             </w:pPr>

--- a/Ficha comparativa de algoritmos de ordenação.docx
+++ b/Ficha comparativa de algoritmos de ordenação.docx
@@ -5,6 +5,7 @@
     <w:p>
       <w:pPr>
         <w:pStyle w:val="Ttulo"/>
+        <w:ind w:firstLine="420"/>
         <w:rPr>
           <w:lang w:val="pt-PT"/>
         </w:rPr>
@@ -519,15 +520,15 @@
         <w:tblLook w:val="04A0" w:firstRow="1" w:lastRow="0" w:firstColumn="1" w:lastColumn="0" w:noHBand="0" w:noVBand="1"/>
       </w:tblPr>
       <w:tblGrid>
-        <w:gridCol w:w="1493"/>
-        <w:gridCol w:w="986"/>
+        <w:gridCol w:w="1418"/>
+        <w:gridCol w:w="979"/>
         <w:gridCol w:w="2483"/>
-        <w:gridCol w:w="965"/>
+        <w:gridCol w:w="964"/>
         <w:gridCol w:w="2483"/>
         <w:gridCol w:w="963"/>
         <w:gridCol w:w="2483"/>
-        <w:gridCol w:w="1032"/>
-        <w:gridCol w:w="2381"/>
+        <w:gridCol w:w="1013"/>
+        <w:gridCol w:w="2483"/>
       </w:tblGrid>
       <w:tr>
         <w:trPr>
@@ -1018,9 +1019,19 @@
               <w:spacing w:after="0" w:line="240" w:lineRule="auto"/>
               <w:jc w:val="right"/>
               <w:rPr>
-                <w:lang w:val="pt-PT"/>
-              </w:rPr>
-            </w:pPr>
+                <w:b/>
+                <w:bCs/>
+                <w:lang w:val="pt-PT"/>
+              </w:rPr>
+            </w:pPr>
+            <w:r>
+              <w:rPr>
+                <w:b/>
+                <w:bCs/>
+                <w:lang w:val="pt-PT"/>
+              </w:rPr>
+              <w:t>10899.642466306686</w:t>
+            </w:r>
           </w:p>
         </w:tc>
       </w:tr>
@@ -1291,9 +1302,19 @@
               <w:spacing w:after="0" w:line="240" w:lineRule="auto"/>
               <w:jc w:val="right"/>
               <w:rPr>
-                <w:lang w:val="pt-PT"/>
-              </w:rPr>
-            </w:pPr>
+                <w:b/>
+                <w:bCs/>
+                <w:lang w:val="pt-PT"/>
+              </w:rPr>
+            </w:pPr>
+            <w:r>
+              <w:rPr>
+                <w:b/>
+                <w:bCs/>
+                <w:lang w:val="pt-PT"/>
+              </w:rPr>
+              <w:t>0.000255584716796875MB</w:t>
+            </w:r>
           </w:p>
         </w:tc>
       </w:tr>
@@ -1556,7 +1577,7 @@
                 <w:bCs/>
                 <w:lang w:val="pt-PT"/>
               </w:rPr>
-              <w:t>3729.897964954376</w:t>
+              <w:t>2833.644679546356</w:t>
             </w:r>
           </w:p>
         </w:tc>
@@ -1806,6 +1827,14 @@
                 <w:lang w:val="pt-PT"/>
               </w:rPr>
             </w:pPr>
+            <w:r>
+              <w:rPr>
+                <w:b/>
+                <w:bCs/>
+                <w:lang w:val="pt-PT"/>
+              </w:rPr>
+              <w:t>0.00035858154296875MB</w:t>
+            </w:r>
           </w:p>
         </w:tc>
       </w:tr>
@@ -3318,6 +3347,14 @@
                 <w:lang w:val="pt-PT"/>
               </w:rPr>
             </w:pPr>
+            <w:r>
+              <w:rPr>
+                <w:b/>
+                <w:bCs/>
+                <w:lang w:val="pt-PT"/>
+              </w:rPr>
+              <w:t>Buble Sort</w:t>
+            </w:r>
           </w:p>
         </w:tc>
       </w:tr>
